--- a/Ad. DevOps-9.docx
+++ b/Ad. DevOps-9.docx
@@ -15,7 +15,7 @@
         <w:rPr>
           <w:spacing w:val="-2"/>
         </w:rPr>
-        <w:t>Name:Su</w:t>
+        <w:t>ame:Su</w:t>
       </w:r>
       <w:r>
         <w:rPr>
@@ -344,11 +344,12 @@
       </w:pPr>
       <w:r>
         <w:rPr>
+          <w:noProof/>
           <w:sz w:val="12"/>
           <w:lang w:val="en-IN"/>
         </w:rPr>
         <w:drawing>
-          <wp:inline distT="0" distB="0" distL="0" distR="0" wp14:anchorId="0F6CEBD4" wp14:editId="6292C3C5">
+          <wp:inline distT="0" distB="0" distL="0" distR="0" wp14:anchorId="0F6CEBD4" wp14:editId="4249443A">
             <wp:extent cx="6591300" cy="3707765"/>
             <wp:effectExtent l="0" t="0" r="0" b="6985"/>
             <wp:docPr id="4" name="Picture 4"/>
@@ -429,12 +430,13 @@
       </w:pPr>
       <w:r>
         <w:rPr>
+          <w:noProof/>
           <w:sz w:val="20"/>
           <w:lang w:val="en-IN"/>
         </w:rPr>
         <w:lastRenderedPageBreak/>
         <w:drawing>
-          <wp:inline distT="0" distB="0" distL="0" distR="0" wp14:anchorId="78EB34A7" wp14:editId="5203459F">
+          <wp:inline distT="0" distB="0" distL="0" distR="0" wp14:anchorId="78EB34A7" wp14:editId="18F9CD64">
             <wp:extent cx="6591300" cy="3707765"/>
             <wp:effectExtent l="0" t="0" r="0" b="6985"/>
             <wp:docPr id="8" name="Picture 8"/>
@@ -512,11 +514,12 @@
       </w:pPr>
       <w:r>
         <w:rPr>
+          <w:noProof/>
           <w:sz w:val="10"/>
           <w:lang w:val="en-IN"/>
         </w:rPr>
         <w:drawing>
-          <wp:inline distT="0" distB="0" distL="0" distR="0" wp14:anchorId="400E4AE7" wp14:editId="5AD25492">
+          <wp:inline distT="0" distB="0" distL="0" distR="0" wp14:anchorId="400E4AE7" wp14:editId="42E2FC67">
             <wp:extent cx="6591300" cy="3707765"/>
             <wp:effectExtent l="0" t="0" r="0" b="6985"/>
             <wp:docPr id="12" name="Picture 12"/>
@@ -597,12 +600,13 @@
       </w:pPr>
       <w:r>
         <w:rPr>
+          <w:noProof/>
           <w:sz w:val="20"/>
           <w:lang w:val="en-IN"/>
         </w:rPr>
         <w:lastRenderedPageBreak/>
         <w:drawing>
-          <wp:inline distT="0" distB="0" distL="0" distR="0" wp14:anchorId="6C77D56E" wp14:editId="57E72DBB">
+          <wp:inline distT="0" distB="0" distL="0" distR="0" wp14:anchorId="6C77D56E" wp14:editId="18FD278D">
             <wp:extent cx="6591300" cy="3707765"/>
             <wp:effectExtent l="0" t="0" r="0" b="6985"/>
             <wp:docPr id="16" name="Picture 16"/>
@@ -680,11 +684,12 @@
       </w:pPr>
       <w:r>
         <w:rPr>
+          <w:noProof/>
           <w:sz w:val="10"/>
           <w:lang w:val="en-IN"/>
         </w:rPr>
         <w:drawing>
-          <wp:inline distT="0" distB="0" distL="0" distR="0" wp14:anchorId="0B6CF118" wp14:editId="4D65DD4A">
+          <wp:inline distT="0" distB="0" distL="0" distR="0" wp14:anchorId="0B6CF118" wp14:editId="62CACBE6">
             <wp:extent cx="6591300" cy="3707765"/>
             <wp:effectExtent l="0" t="0" r="0" b="6985"/>
             <wp:docPr id="20" name="Picture 20"/>
@@ -789,11 +794,12 @@
       </w:pPr>
       <w:r>
         <w:rPr>
+          <w:noProof/>
           <w:sz w:val="12"/>
           <w:lang w:val="en-IN"/>
         </w:rPr>
         <w:drawing>
-          <wp:inline distT="0" distB="0" distL="0" distR="0" wp14:anchorId="688F083E" wp14:editId="56E29473">
+          <wp:inline distT="0" distB="0" distL="0" distR="0" wp14:anchorId="688F083E" wp14:editId="296A0190">
             <wp:extent cx="6591300" cy="3707765"/>
             <wp:effectExtent l="0" t="0" r="0" b="6985"/>
             <wp:docPr id="24" name="Picture 24"/>
@@ -874,12 +880,13 @@
       </w:pPr>
       <w:r>
         <w:rPr>
+          <w:noProof/>
           <w:sz w:val="20"/>
           <w:lang w:val="en-IN"/>
         </w:rPr>
         <w:lastRenderedPageBreak/>
         <w:drawing>
-          <wp:inline distT="0" distB="0" distL="0" distR="0" wp14:anchorId="1D68ECF8" wp14:editId="10A2F6CB">
+          <wp:inline distT="0" distB="0" distL="0" distR="0" wp14:anchorId="1D68ECF8" wp14:editId="6789B823">
             <wp:extent cx="6591300" cy="3707765"/>
             <wp:effectExtent l="0" t="0" r="0" b="6985"/>
             <wp:docPr id="28" name="Picture 28"/>
@@ -961,12 +968,13 @@
       </w:pPr>
       <w:r>
         <w:rPr>
+          <w:noProof/>
           <w:sz w:val="20"/>
           <w:lang w:val="en-IN"/>
         </w:rPr>
         <w:lastRenderedPageBreak/>
         <w:drawing>
-          <wp:inline distT="0" distB="0" distL="0" distR="0" wp14:anchorId="530471C4" wp14:editId="67DFD2B2">
+          <wp:inline distT="0" distB="0" distL="0" distR="0" wp14:anchorId="530471C4" wp14:editId="2B409465">
             <wp:extent cx="6591300" cy="3707765"/>
             <wp:effectExtent l="0" t="0" r="0" b="6985"/>
             <wp:docPr id="30" name="Picture 30"/>
@@ -1030,12 +1038,133 @@
         <w:rPr>
           <w:sz w:val="20"/>
         </w:rPr>
+      </w:pPr>
+    </w:p>
+    <w:p>
+      <w:pPr>
+        <w:rPr>
+          <w:sz w:val="20"/>
+        </w:rPr>
         <w:sectPr>
           <w:pgSz w:w="12240" w:h="15840"/>
           <w:pgMar w:top="1460" w:right="520" w:bottom="280" w:left="1340" w:header="720" w:footer="720" w:gutter="0"/>
           <w:cols w:space="720"/>
         </w:sectPr>
       </w:pPr>
+      <w:r>
+        <w:rPr>
+          <w:noProof/>
+          <w:sz w:val="20"/>
+        </w:rPr>
+        <w:drawing>
+          <wp:anchor distT="0" distB="0" distL="114300" distR="114300" simplePos="0" relativeHeight="251659776" behindDoc="0" locked="0" layoutInCell="1" allowOverlap="1" wp14:anchorId="763C04D0" wp14:editId="088D8D1A">
+            <wp:simplePos x="0" y="0"/>
+            <wp:positionH relativeFrom="column">
+              <wp:posOffset>5107940</wp:posOffset>
+            </wp:positionH>
+            <wp:positionV relativeFrom="paragraph">
+              <wp:posOffset>13970</wp:posOffset>
+            </wp:positionV>
+            <wp:extent cx="1457382" cy="207203"/>
+            <wp:effectExtent l="0" t="0" r="0" b="2540"/>
+            <wp:wrapNone/>
+            <wp:docPr id="6" name="Picture 6"/>
+            <wp:cNvGraphicFramePr>
+              <a:graphicFrameLocks xmlns:a="http://schemas.openxmlformats.org/drawingml/2006/main" noChangeAspect="1"/>
+            </wp:cNvGraphicFramePr>
+            <a:graphic xmlns:a="http://schemas.openxmlformats.org/drawingml/2006/main">
+              <a:graphicData uri="http://schemas.openxmlformats.org/drawingml/2006/picture">
+                <pic:pic xmlns:pic="http://schemas.openxmlformats.org/drawingml/2006/picture">
+                  <pic:nvPicPr>
+                    <pic:cNvPr id="1" name=""/>
+                    <pic:cNvPicPr/>
+                  </pic:nvPicPr>
+                  <pic:blipFill>
+                    <a:blip r:embed="rId15" cstate="print">
+                      <a:extLst>
+                        <a:ext uri="{28A0092B-C50C-407E-A947-70E740481C1C}">
+                          <a14:useLocalDpi xmlns:a14="http://schemas.microsoft.com/office/drawing/2010/main" val="0"/>
+                        </a:ext>
+                      </a:extLst>
+                    </a:blip>
+                    <a:stretch>
+                      <a:fillRect/>
+                    </a:stretch>
+                  </pic:blipFill>
+                  <pic:spPr>
+                    <a:xfrm>
+                      <a:off x="0" y="0"/>
+                      <a:ext cx="1457382" cy="207203"/>
+                    </a:xfrm>
+                    <a:prstGeom prst="rect">
+                      <a:avLst/>
+                    </a:prstGeom>
+                  </pic:spPr>
+                </pic:pic>
+              </a:graphicData>
+            </a:graphic>
+            <wp14:sizeRelH relativeFrom="margin">
+              <wp14:pctWidth>0</wp14:pctWidth>
+            </wp14:sizeRelH>
+            <wp14:sizeRelV relativeFrom="margin">
+              <wp14:pctHeight>0</wp14:pctHeight>
+            </wp14:sizeRelV>
+          </wp:anchor>
+        </w:drawing>
+      </w:r>
+      <w:r>
+        <w:rPr>
+          <w:noProof/>
+        </w:rPr>
+        <w:drawing>
+          <wp:inline distT="0" distB="0" distL="0" distR="0" wp14:anchorId="4D4B4EFA" wp14:editId="470F9E0C">
+            <wp:extent cx="6591300" cy="3002915"/>
+            <wp:effectExtent l="0" t="0" r="0" b="6985"/>
+            <wp:docPr id="2" name="Picture 2"/>
+            <wp:cNvGraphicFramePr>
+              <a:graphicFrameLocks xmlns:a="http://schemas.openxmlformats.org/drawingml/2006/main" noChangeAspect="1"/>
+            </wp:cNvGraphicFramePr>
+            <a:graphic xmlns:a="http://schemas.openxmlformats.org/drawingml/2006/main">
+              <a:graphicData uri="http://schemas.openxmlformats.org/drawingml/2006/picture">
+                <pic:pic xmlns:pic="http://schemas.openxmlformats.org/drawingml/2006/picture">
+                  <pic:nvPicPr>
+                    <pic:cNvPr id="0" name="Picture 1"/>
+                    <pic:cNvPicPr>
+                      <a:picLocks noChangeAspect="1" noChangeArrowheads="1"/>
+                    </pic:cNvPicPr>
+                  </pic:nvPicPr>
+                  <pic:blipFill>
+                    <a:blip r:embed="rId16">
+                      <a:extLst>
+                        <a:ext uri="{28A0092B-C50C-407E-A947-70E740481C1C}">
+                          <a14:useLocalDpi xmlns:a14="http://schemas.microsoft.com/office/drawing/2010/main" val="0"/>
+                        </a:ext>
+                      </a:extLst>
+                    </a:blip>
+                    <a:srcRect/>
+                    <a:stretch>
+                      <a:fillRect/>
+                    </a:stretch>
+                  </pic:blipFill>
+                  <pic:spPr bwMode="auto">
+                    <a:xfrm>
+                      <a:off x="0" y="0"/>
+                      <a:ext cx="6591300" cy="3002915"/>
+                    </a:xfrm>
+                    <a:prstGeom prst="rect">
+                      <a:avLst/>
+                    </a:prstGeom>
+                    <a:noFill/>
+                    <a:ln>
+                      <a:noFill/>
+                    </a:ln>
+                  </pic:spPr>
+                </pic:pic>
+              </a:graphicData>
+            </a:graphic>
+          </wp:inline>
+        </w:drawing>
+      </w:r>
     </w:p>
     <w:p>
       <w:pPr>
@@ -1048,12 +1177,13 @@
       </w:pPr>
       <w:r>
         <w:rPr>
+          <w:noProof/>
           <w:sz w:val="20"/>
           <w:lang w:val="en-IN"/>
         </w:rPr>
         <w:lastRenderedPageBreak/>
         <w:drawing>
-          <wp:inline distT="0" distB="0" distL="0" distR="0" wp14:anchorId="57F4CBB3" wp14:editId="09CBBB5F">
+          <wp:inline distT="0" distB="0" distL="0" distR="0" wp14:anchorId="57F4CBB3" wp14:editId="40DE4D19">
             <wp:extent cx="6591300" cy="3707765"/>
             <wp:effectExtent l="0" t="0" r="0" b="6985"/>
             <wp:docPr id="32" name="Picture 32"/>
@@ -1070,7 +1200,7 @@
                     </pic:cNvPicPr>
                   </pic:nvPicPr>
                   <pic:blipFill>
-                    <a:blip r:embed="rId15" cstate="print">
+                    <a:blip r:embed="rId17" cstate="print">
                       <a:extLst>
                         <a:ext uri="{28A0092B-C50C-407E-A947-70E740481C1C}">
                           <a14:useLocalDpi xmlns:a14="http://schemas.microsoft.com/office/drawing/2010/main" val="0"/>
@@ -1191,56 +1321,23 @@
           <w:sz w:val="20"/>
         </w:rPr>
       </w:pPr>
-    </w:p>
-    <w:p>
-      <w:pPr>
-        <w:pStyle w:val="BodyText"/>
-        <w:rPr>
-          <w:sz w:val="20"/>
-        </w:rPr>
-      </w:pPr>
-    </w:p>
-    <w:p>
-      <w:pPr>
-        <w:pStyle w:val="BodyText"/>
-        <w:rPr>
-          <w:sz w:val="20"/>
-        </w:rPr>
-      </w:pPr>
-    </w:p>
-    <w:p>
-      <w:pPr>
-        <w:pStyle w:val="BodyText"/>
-        <w:rPr>
-          <w:sz w:val="20"/>
-        </w:rPr>
-      </w:pPr>
-    </w:p>
-    <w:p>
-      <w:pPr>
-        <w:pStyle w:val="BodyText"/>
-        <w:spacing w:before="5"/>
-        <w:rPr>
-          <w:sz w:val="27"/>
-        </w:rPr>
-      </w:pPr>
       <w:r>
         <w:rPr>
           <w:noProof/>
         </w:rPr>
         <w:drawing>
-          <wp:anchor distT="0" distB="0" distL="0" distR="0" simplePos="0" relativeHeight="6" behindDoc="0" locked="0" layoutInCell="1" allowOverlap="1" wp14:anchorId="62ECAF1D" wp14:editId="2D06D3B0">
+          <wp:anchor distT="0" distB="0" distL="114300" distR="114300" simplePos="0" relativeHeight="251661312" behindDoc="0" locked="0" layoutInCell="1" allowOverlap="1" wp14:anchorId="59F40351" wp14:editId="3638ECB9">
             <wp:simplePos x="0" y="0"/>
-            <wp:positionH relativeFrom="page">
-              <wp:posOffset>933450</wp:posOffset>
+            <wp:positionH relativeFrom="column">
+              <wp:posOffset>635</wp:posOffset>
             </wp:positionH>
             <wp:positionV relativeFrom="paragraph">
-              <wp:posOffset>225712</wp:posOffset>
+              <wp:posOffset>99406</wp:posOffset>
             </wp:positionV>
-            <wp:extent cx="5851265" cy="3066288"/>
-            <wp:effectExtent l="0" t="0" r="0" b="0"/>
-            <wp:wrapTopAndBottom/>
-            <wp:docPr id="27" name="image14.jpeg"/>
+            <wp:extent cx="6591300" cy="471170"/>
+            <wp:effectExtent l="0" t="0" r="0" b="5080"/>
+            <wp:wrapNone/>
+            <wp:docPr id="9" name="Picture 9"/>
             <wp:cNvGraphicFramePr>
               <a:graphicFrameLocks xmlns:a="http://schemas.openxmlformats.org/drawingml/2006/main" noChangeAspect="1"/>
             </wp:cNvGraphicFramePr>
@@ -1248,11 +1345,17 @@
               <a:graphicData uri="http://schemas.openxmlformats.org/drawingml/2006/picture">
                 <pic:pic xmlns:pic="http://schemas.openxmlformats.org/drawingml/2006/picture">
                   <pic:nvPicPr>
-                    <pic:cNvPr id="28" name="image14.jpeg"/>
+                    <pic:cNvPr id="1" name=""/>
                     <pic:cNvPicPr/>
                   </pic:nvPicPr>
                   <pic:blipFill>
-                    <a:blip r:embed="rId16" cstate="print"/>
+                    <a:blip r:embed="rId18" cstate="print">
+                      <a:extLst>
+                        <a:ext uri="{28A0092B-C50C-407E-A947-70E740481C1C}">
+                          <a14:useLocalDpi xmlns:a14="http://schemas.microsoft.com/office/drawing/2010/main" val="0"/>
+                        </a:ext>
+                      </a:extLst>
+                    </a:blip>
                     <a:stretch>
                       <a:fillRect/>
                     </a:stretch>
@@ -1260,7 +1363,7 @@
                   <pic:spPr>
                     <a:xfrm>
                       <a:off x="0" y="0"/>
-                      <a:ext cx="5851265" cy="3066288"/>
+                      <a:ext cx="6591300" cy="471170"/>
                     </a:xfrm>
                     <a:prstGeom prst="rect">
                       <a:avLst/>
@@ -1270,6 +1373,92 @@
               </a:graphicData>
             </a:graphic>
           </wp:anchor>
+        </w:drawing>
+      </w:r>
+    </w:p>
+    <w:p>
+      <w:pPr>
+        <w:pStyle w:val="BodyText"/>
+        <w:rPr>
+          <w:sz w:val="20"/>
+        </w:rPr>
+      </w:pPr>
+    </w:p>
+    <w:p>
+      <w:pPr>
+        <w:pStyle w:val="BodyText"/>
+        <w:rPr>
+          <w:sz w:val="20"/>
+        </w:rPr>
+      </w:pPr>
+    </w:p>
+    <w:p>
+      <w:pPr>
+        <w:pStyle w:val="BodyText"/>
+        <w:rPr>
+          <w:sz w:val="20"/>
+        </w:rPr>
+      </w:pPr>
+    </w:p>
+    <w:p>
+      <w:pPr>
+        <w:pStyle w:val="BodyText"/>
+        <w:spacing w:before="5"/>
+        <w:rPr>
+          <w:sz w:val="27"/>
+        </w:rPr>
+      </w:pPr>
+      <w:r>
+        <w:rPr>
+          <w:noProof/>
+        </w:rPr>
+        <w:drawing>
+          <wp:inline distT="0" distB="0" distL="0" distR="0" wp14:anchorId="36E188BC" wp14:editId="16FE05DA">
+            <wp:extent cx="6591300" cy="3068955"/>
+            <wp:effectExtent l="0" t="0" r="0" b="0"/>
+            <wp:docPr id="7" name="Picture 7"/>
+            <wp:cNvGraphicFramePr>
+              <a:graphicFrameLocks xmlns:a="http://schemas.openxmlformats.org/drawingml/2006/main" noChangeAspect="1"/>
+            </wp:cNvGraphicFramePr>
+            <a:graphic xmlns:a="http://schemas.openxmlformats.org/drawingml/2006/main">
+              <a:graphicData uri="http://schemas.openxmlformats.org/drawingml/2006/picture">
+                <pic:pic xmlns:pic="http://schemas.openxmlformats.org/drawingml/2006/picture">
+                  <pic:nvPicPr>
+                    <pic:cNvPr id="0" name="Picture 3"/>
+                    <pic:cNvPicPr>
+                      <a:picLocks noChangeAspect="1" noChangeArrowheads="1"/>
+                    </pic:cNvPicPr>
+                  </pic:nvPicPr>
+                  <pic:blipFill>
+                    <a:blip r:embed="rId19">
+                      <a:extLst>
+                        <a:ext uri="{28A0092B-C50C-407E-A947-70E740481C1C}">
+                          <a14:useLocalDpi xmlns:a14="http://schemas.microsoft.com/office/drawing/2010/main" val="0"/>
+                        </a:ext>
+                      </a:extLst>
+                    </a:blip>
+                    <a:srcRect/>
+                    <a:stretch>
+                      <a:fillRect/>
+                    </a:stretch>
+                  </pic:blipFill>
+                  <pic:spPr bwMode="auto">
+                    <a:xfrm>
+                      <a:off x="0" y="0"/>
+                      <a:ext cx="6591300" cy="3068955"/>
+                    </a:xfrm>
+                    <a:prstGeom prst="rect">
+                      <a:avLst/>
+                    </a:prstGeom>
+                    <a:noFill/>
+                    <a:ln>
+                      <a:noFill/>
+                    </a:ln>
+                  </pic:spPr>
+                </pic:pic>
+              </a:graphicData>
+            </a:graphic>
+          </wp:inline>
         </w:drawing>
       </w:r>
     </w:p>
@@ -1690,6 +1879,7 @@
   <w:style w:type="character" w:default="1" w:styleId="DefaultParagraphFont">
     <w:name w:val="Default Paragraph Font"/>
     <w:uiPriority w:val="1"/>
+    <w:semiHidden/>
     <w:unhideWhenUsed/>
   </w:style>
   <w:style w:type="table" w:default="1" w:styleId="TableNormal">
